--- a/Clases/BE - 09-02-25.docx
+++ b/Clases/BE - 09-02-25.docx
@@ -71,21 +71,7 @@
           <w:sz w:val="18"/>
           <w:szCs w:val="18"/>
         </w:rPr>
-        <w:t xml:space="preserve">A, hace que la clase B incluya todos los miembros de A como propios (a los cuales podrá acceder en mayor o menor medida </w:t>
-      </w:r>
-      <w:r>
-        <w:rPr>
-          <w:sz w:val="18"/>
-          <w:szCs w:val="18"/>
-        </w:rPr>
-        <w:t>de acuerdo con el</w:t>
-      </w:r>
-      <w:r>
-        <w:rPr>
-          <w:sz w:val="18"/>
-          <w:szCs w:val="18"/>
-        </w:rPr>
-        <w:t xml:space="preserve"> calificador de acceso [</w:t>
+        <w:t>A, hace que la clase B incluya todos los miembros de A como propios (a los cuales podrá acceder en mayor o menor medida de acuerdo con el calificador de acceso [</w:t>
       </w:r>
       <w:proofErr w:type="spellStart"/>
       <w:r>
@@ -351,6 +337,7 @@
       </w:pPr>
       <w:r>
         <w:rPr>
+          <w:noProof/>
           <w:sz w:val="18"/>
           <w:szCs w:val="18"/>
         </w:rPr>
@@ -995,6 +982,7 @@
       </w:pPr>
       <w:r>
         <w:rPr>
+          <w:noProof/>
           <w:sz w:val="18"/>
           <w:szCs w:val="18"/>
         </w:rPr>
@@ -1050,6 +1038,7 @@
       </w:r>
       <w:r>
         <w:rPr>
+          <w:noProof/>
           <w:sz w:val="18"/>
           <w:szCs w:val="18"/>
         </w:rPr>
@@ -1836,6 +1825,7 @@
       </w:r>
       <w:r>
         <w:rPr>
+          <w:noProof/>
           <w:sz w:val="18"/>
           <w:szCs w:val="18"/>
         </w:rPr>
@@ -1999,6 +1989,7 @@
       </w:pPr>
       <w:r>
         <w:rPr>
+          <w:noProof/>
           <w:sz w:val="18"/>
           <w:szCs w:val="18"/>
         </w:rPr>
@@ -6575,10 +6566,1804 @@
       <w:pPr>
         <w:jc w:val="both"/>
         <w:rPr>
-          <w:sz w:val="18"/>
-          <w:szCs w:val="18"/>
-        </w:rPr>
-      </w:pPr>
+          <w:b/>
+          <w:bCs/>
+          <w:sz w:val="18"/>
+          <w:szCs w:val="18"/>
+        </w:rPr>
+      </w:pPr>
+      <w:r>
+        <w:rPr>
+          <w:b/>
+          <w:bCs/>
+          <w:sz w:val="18"/>
+          <w:szCs w:val="18"/>
+        </w:rPr>
+        <w:t xml:space="preserve">Lista sobre </w:t>
+      </w:r>
+      <w:proofErr w:type="spellStart"/>
+      <w:r>
+        <w:rPr>
+          <w:b/>
+          <w:bCs/>
+          <w:sz w:val="18"/>
+          <w:szCs w:val="18"/>
+        </w:rPr>
+        <w:t>Arrays</w:t>
+      </w:r>
+      <w:proofErr w:type="spellEnd"/>
+    </w:p>
+    <w:p>
+      <w:pPr>
+        <w:jc w:val="both"/>
+        <w:rPr>
+          <w:sz w:val="18"/>
+          <w:szCs w:val="18"/>
+        </w:rPr>
+      </w:pPr>
+      <w:r>
+        <w:rPr>
+          <w:sz w:val="18"/>
+          <w:szCs w:val="18"/>
+        </w:rPr>
+        <w:t xml:space="preserve">Una lista necesita crecer dinámicamente, pero los </w:t>
+      </w:r>
+      <w:proofErr w:type="spellStart"/>
+      <w:r>
+        <w:rPr>
+          <w:sz w:val="18"/>
+          <w:szCs w:val="18"/>
+        </w:rPr>
+        <w:t>arrays</w:t>
+      </w:r>
+      <w:proofErr w:type="spellEnd"/>
+      <w:r>
+        <w:rPr>
+          <w:sz w:val="18"/>
+          <w:szCs w:val="18"/>
+        </w:rPr>
+        <w:t xml:space="preserve"> en Java tienen tamaño fijo. Para resolverlo:</w:t>
+      </w:r>
+    </w:p>
+    <w:p>
+      <w:pPr>
+        <w:pStyle w:val="Prrafodelista"/>
+        <w:numPr>
+          <w:ilvl w:val="0"/>
+          <w:numId w:val="13"/>
+        </w:numPr>
+        <w:jc w:val="both"/>
+        <w:rPr>
+          <w:sz w:val="18"/>
+          <w:szCs w:val="18"/>
+        </w:rPr>
+      </w:pPr>
+      <w:r>
+        <w:rPr>
+          <w:sz w:val="18"/>
+          <w:szCs w:val="18"/>
+        </w:rPr>
+        <w:t xml:space="preserve">Se usa un </w:t>
+      </w:r>
+      <w:proofErr w:type="spellStart"/>
+      <w:proofErr w:type="gramStart"/>
+      <w:r>
+        <w:rPr>
+          <w:sz w:val="18"/>
+          <w:szCs w:val="18"/>
+        </w:rPr>
+        <w:t>Object</w:t>
+      </w:r>
+      <w:proofErr w:type="spellEnd"/>
+      <w:r>
+        <w:rPr>
+          <w:sz w:val="18"/>
+          <w:szCs w:val="18"/>
+        </w:rPr>
+        <w:t>[</w:t>
+      </w:r>
+      <w:proofErr w:type="gramEnd"/>
+      <w:r>
+        <w:rPr>
+          <w:sz w:val="18"/>
+          <w:szCs w:val="18"/>
+        </w:rPr>
+        <w:t>] interno como almacenamiento.</w:t>
+      </w:r>
+    </w:p>
+    <w:p>
+      <w:pPr>
+        <w:pStyle w:val="Prrafodelista"/>
+        <w:numPr>
+          <w:ilvl w:val="0"/>
+          <w:numId w:val="13"/>
+        </w:numPr>
+        <w:jc w:val="both"/>
+        <w:rPr>
+          <w:sz w:val="18"/>
+          <w:szCs w:val="18"/>
+        </w:rPr>
+      </w:pPr>
+      <w:r>
+        <w:rPr>
+          <w:sz w:val="18"/>
+          <w:szCs w:val="18"/>
+        </w:rPr>
+        <w:t xml:space="preserve">Un atributo </w:t>
+      </w:r>
+      <w:proofErr w:type="spellStart"/>
+      <w:r>
+        <w:rPr>
+          <w:sz w:val="18"/>
+          <w:szCs w:val="18"/>
+        </w:rPr>
+        <w:t>count</w:t>
+      </w:r>
+      <w:proofErr w:type="spellEnd"/>
+      <w:r>
+        <w:rPr>
+          <w:sz w:val="18"/>
+          <w:szCs w:val="18"/>
+        </w:rPr>
+        <w:t xml:space="preserve"> lleva la cuenta de cuántos elementos hay.</w:t>
+      </w:r>
+    </w:p>
+    <w:p>
+      <w:pPr>
+        <w:pStyle w:val="Prrafodelista"/>
+        <w:numPr>
+          <w:ilvl w:val="0"/>
+          <w:numId w:val="13"/>
+        </w:numPr>
+        <w:jc w:val="both"/>
+        <w:rPr>
+          <w:sz w:val="18"/>
+          <w:szCs w:val="18"/>
+        </w:rPr>
+      </w:pPr>
+      <w:r>
+        <w:rPr>
+          <w:sz w:val="18"/>
+          <w:szCs w:val="18"/>
+        </w:rPr>
+        <w:t xml:space="preserve">Un método </w:t>
+      </w:r>
+      <w:proofErr w:type="spellStart"/>
+      <w:proofErr w:type="gramStart"/>
+      <w:r>
+        <w:rPr>
+          <w:sz w:val="18"/>
+          <w:szCs w:val="18"/>
+        </w:rPr>
+        <w:t>asegurarCapacidad</w:t>
+      </w:r>
+      <w:proofErr w:type="spellEnd"/>
+      <w:r>
+        <w:rPr>
+          <w:sz w:val="18"/>
+          <w:szCs w:val="18"/>
+        </w:rPr>
+        <w:t>(</w:t>
+      </w:r>
+      <w:proofErr w:type="gramEnd"/>
+      <w:r>
+        <w:rPr>
+          <w:sz w:val="18"/>
+          <w:szCs w:val="18"/>
+        </w:rPr>
+        <w:t>) crea un nuevo array más grande y copia los elementos cuando se llena.</w:t>
+      </w:r>
+    </w:p>
+    <w:p>
+      <w:pPr>
+        <w:jc w:val="both"/>
+        <w:rPr>
+          <w:sz w:val="18"/>
+          <w:szCs w:val="18"/>
+        </w:rPr>
+      </w:pPr>
+      <w:r>
+        <w:rPr>
+          <w:sz w:val="18"/>
+          <w:szCs w:val="18"/>
+        </w:rPr>
+        <w:t xml:space="preserve">Con esto </w:t>
+      </w:r>
+      <w:proofErr w:type="spellStart"/>
+      <w:r>
+        <w:rPr>
+          <w:sz w:val="18"/>
+          <w:szCs w:val="18"/>
+        </w:rPr>
+        <w:t>podés</w:t>
+      </w:r>
+      <w:proofErr w:type="spellEnd"/>
+      <w:r>
+        <w:rPr>
+          <w:sz w:val="18"/>
+          <w:szCs w:val="18"/>
+        </w:rPr>
+        <w:t xml:space="preserve"> simular el comportamiento de un </w:t>
+      </w:r>
+      <w:proofErr w:type="spellStart"/>
+      <w:r>
+        <w:rPr>
+          <w:sz w:val="18"/>
+          <w:szCs w:val="18"/>
+        </w:rPr>
+        <w:t>ArrayList</w:t>
+      </w:r>
+      <w:proofErr w:type="spellEnd"/>
+      <w:r>
+        <w:rPr>
+          <w:sz w:val="18"/>
+          <w:szCs w:val="18"/>
+        </w:rPr>
+        <w:t>. Lo importante es aprender a encapsular y no exponer el array al usuario.</w:t>
+      </w:r>
+    </w:p>
+    <w:p>
+      <w:pPr>
+        <w:jc w:val="both"/>
+        <w:rPr>
+          <w:sz w:val="18"/>
+          <w:szCs w:val="18"/>
+        </w:rPr>
+      </w:pPr>
+      <w:r>
+        <w:rPr>
+          <w:sz w:val="18"/>
+          <w:szCs w:val="18"/>
+        </w:rPr>
+        <w:t>Iteración sobre la Lista</w:t>
+      </w:r>
+    </w:p>
+    <w:p>
+      <w:pPr>
+        <w:jc w:val="both"/>
+        <w:rPr>
+          <w:sz w:val="18"/>
+          <w:szCs w:val="18"/>
+        </w:rPr>
+      </w:pPr>
+      <w:r>
+        <w:rPr>
+          <w:sz w:val="18"/>
+          <w:szCs w:val="18"/>
+        </w:rPr>
+        <w:t xml:space="preserve">Para recorrer los elementos sin depender de la estructura interna se usa el patrón </w:t>
+      </w:r>
+      <w:proofErr w:type="spellStart"/>
+      <w:r>
+        <w:rPr>
+          <w:sz w:val="18"/>
+          <w:szCs w:val="18"/>
+        </w:rPr>
+        <w:t>Iterator</w:t>
+      </w:r>
+      <w:proofErr w:type="spellEnd"/>
+      <w:r>
+        <w:rPr>
+          <w:sz w:val="18"/>
+          <w:szCs w:val="18"/>
+        </w:rPr>
+        <w:t>.</w:t>
+      </w:r>
+    </w:p>
+    <w:p>
+      <w:pPr>
+        <w:pStyle w:val="Prrafodelista"/>
+        <w:numPr>
+          <w:ilvl w:val="0"/>
+          <w:numId w:val="12"/>
+        </w:numPr>
+        <w:jc w:val="both"/>
+        <w:rPr>
+          <w:sz w:val="18"/>
+          <w:szCs w:val="18"/>
+        </w:rPr>
+      </w:pPr>
+      <w:r>
+        <w:rPr>
+          <w:sz w:val="18"/>
+          <w:szCs w:val="18"/>
+        </w:rPr>
+        <w:t>Versión trivial: métodos en la misma clase (</w:t>
+      </w:r>
+      <w:proofErr w:type="spellStart"/>
+      <w:r>
+        <w:rPr>
+          <w:sz w:val="18"/>
+          <w:szCs w:val="18"/>
+        </w:rPr>
+        <w:t>iniciarIterador</w:t>
+      </w:r>
+      <w:proofErr w:type="spellEnd"/>
+      <w:r>
+        <w:rPr>
+          <w:sz w:val="18"/>
+          <w:szCs w:val="18"/>
+        </w:rPr>
+        <w:t xml:space="preserve">, </w:t>
+      </w:r>
+      <w:proofErr w:type="spellStart"/>
+      <w:r>
+        <w:rPr>
+          <w:sz w:val="18"/>
+          <w:szCs w:val="18"/>
+        </w:rPr>
+        <w:t>hayMas</w:t>
+      </w:r>
+      <w:proofErr w:type="spellEnd"/>
+      <w:r>
+        <w:rPr>
+          <w:sz w:val="18"/>
+          <w:szCs w:val="18"/>
+        </w:rPr>
+        <w:t xml:space="preserve">, </w:t>
+      </w:r>
+      <w:proofErr w:type="spellStart"/>
+      <w:r>
+        <w:rPr>
+          <w:sz w:val="18"/>
+          <w:szCs w:val="18"/>
+        </w:rPr>
+        <w:t>getActual</w:t>
+      </w:r>
+      <w:proofErr w:type="spellEnd"/>
+      <w:r>
+        <w:rPr>
+          <w:sz w:val="18"/>
+          <w:szCs w:val="18"/>
+        </w:rPr>
+        <w:t>, siguiente). Solo permite un recorrido.</w:t>
+      </w:r>
+    </w:p>
+    <w:p>
+      <w:pPr>
+        <w:pStyle w:val="Prrafodelista"/>
+        <w:numPr>
+          <w:ilvl w:val="0"/>
+          <w:numId w:val="12"/>
+        </w:numPr>
+        <w:jc w:val="both"/>
+        <w:rPr>
+          <w:sz w:val="18"/>
+          <w:szCs w:val="18"/>
+        </w:rPr>
+      </w:pPr>
+      <w:r>
+        <w:rPr>
+          <w:sz w:val="18"/>
+          <w:szCs w:val="18"/>
+        </w:rPr>
+        <w:t xml:space="preserve">Versión mejorada: clase interna </w:t>
+      </w:r>
+      <w:proofErr w:type="spellStart"/>
+      <w:r>
+        <w:rPr>
+          <w:sz w:val="18"/>
+          <w:szCs w:val="18"/>
+        </w:rPr>
+        <w:t>IteradorLineal</w:t>
+      </w:r>
+      <w:proofErr w:type="spellEnd"/>
+      <w:r>
+        <w:rPr>
+          <w:sz w:val="18"/>
+          <w:szCs w:val="18"/>
+        </w:rPr>
+        <w:t xml:space="preserve"> que puede acceder a los atributos privados de la lista, soportando múltiples recorridos a la vez.</w:t>
+      </w:r>
+    </w:p>
+    <w:p>
+      <w:pPr>
+        <w:pStyle w:val="Prrafodelista"/>
+        <w:numPr>
+          <w:ilvl w:val="0"/>
+          <w:numId w:val="12"/>
+        </w:numPr>
+        <w:jc w:val="both"/>
+        <w:rPr>
+          <w:sz w:val="18"/>
+          <w:szCs w:val="18"/>
+        </w:rPr>
+      </w:pPr>
+      <w:r>
+        <w:rPr>
+          <w:sz w:val="18"/>
+          <w:szCs w:val="18"/>
+        </w:rPr>
+        <w:t xml:space="preserve">Versión idiomática en Java: implementar Iterable&lt;E&gt; y declarar un </w:t>
+      </w:r>
+      <w:proofErr w:type="spellStart"/>
+      <w:r>
+        <w:rPr>
+          <w:sz w:val="18"/>
+          <w:szCs w:val="18"/>
+        </w:rPr>
+        <w:t>Iterator</w:t>
+      </w:r>
+      <w:proofErr w:type="spellEnd"/>
+      <w:r>
+        <w:rPr>
+          <w:sz w:val="18"/>
+          <w:szCs w:val="18"/>
+        </w:rPr>
+        <w:t xml:space="preserve">&lt;E&gt; con </w:t>
+      </w:r>
+      <w:proofErr w:type="spellStart"/>
+      <w:proofErr w:type="gramStart"/>
+      <w:r>
+        <w:rPr>
+          <w:sz w:val="18"/>
+          <w:szCs w:val="18"/>
+        </w:rPr>
+        <w:t>hasNext</w:t>
+      </w:r>
+      <w:proofErr w:type="spellEnd"/>
+      <w:r>
+        <w:rPr>
+          <w:sz w:val="18"/>
+          <w:szCs w:val="18"/>
+        </w:rPr>
+        <w:t>(</w:t>
+      </w:r>
+      <w:proofErr w:type="gramEnd"/>
+      <w:r>
+        <w:rPr>
+          <w:sz w:val="18"/>
+          <w:szCs w:val="18"/>
+        </w:rPr>
+        <w:t xml:space="preserve">), </w:t>
+      </w:r>
+      <w:proofErr w:type="spellStart"/>
+      <w:proofErr w:type="gramStart"/>
+      <w:r>
+        <w:rPr>
+          <w:sz w:val="18"/>
+          <w:szCs w:val="18"/>
+        </w:rPr>
+        <w:t>next</w:t>
+      </w:r>
+      <w:proofErr w:type="spellEnd"/>
+      <w:r>
+        <w:rPr>
+          <w:sz w:val="18"/>
+          <w:szCs w:val="18"/>
+        </w:rPr>
+        <w:t>(</w:t>
+      </w:r>
+      <w:proofErr w:type="gramEnd"/>
+      <w:r>
+        <w:rPr>
+          <w:sz w:val="18"/>
+          <w:szCs w:val="18"/>
+        </w:rPr>
+        <w:t xml:space="preserve">) y </w:t>
+      </w:r>
+      <w:proofErr w:type="spellStart"/>
+      <w:proofErr w:type="gramStart"/>
+      <w:r>
+        <w:rPr>
+          <w:sz w:val="18"/>
+          <w:szCs w:val="18"/>
+        </w:rPr>
+        <w:t>remove</w:t>
+      </w:r>
+      <w:proofErr w:type="spellEnd"/>
+      <w:r>
+        <w:rPr>
+          <w:sz w:val="18"/>
+          <w:szCs w:val="18"/>
+        </w:rPr>
+        <w:t>(</w:t>
+      </w:r>
+      <w:proofErr w:type="gramEnd"/>
+      <w:r>
+        <w:rPr>
+          <w:sz w:val="18"/>
+          <w:szCs w:val="18"/>
+        </w:rPr>
+        <w:t xml:space="preserve">). Esto permite usar </w:t>
+      </w:r>
+      <w:proofErr w:type="spellStart"/>
+      <w:r>
+        <w:rPr>
+          <w:sz w:val="18"/>
+          <w:szCs w:val="18"/>
+        </w:rPr>
+        <w:t>for-each</w:t>
+      </w:r>
+      <w:proofErr w:type="spellEnd"/>
+      <w:r>
+        <w:rPr>
+          <w:sz w:val="18"/>
+          <w:szCs w:val="18"/>
+        </w:rPr>
+        <w:t>.</w:t>
+      </w:r>
+    </w:p>
+    <w:p>
+      <w:pPr>
+        <w:jc w:val="both"/>
+        <w:rPr>
+          <w:sz w:val="18"/>
+          <w:szCs w:val="18"/>
+        </w:rPr>
+      </w:pPr>
+      <w:r>
+        <w:rPr>
+          <w:sz w:val="18"/>
+          <w:szCs w:val="18"/>
+        </w:rPr>
+        <w:t xml:space="preserve">Lo que </w:t>
+      </w:r>
+      <w:proofErr w:type="spellStart"/>
+      <w:r>
+        <w:rPr>
+          <w:sz w:val="18"/>
+          <w:szCs w:val="18"/>
+        </w:rPr>
+        <w:t>debés</w:t>
+      </w:r>
+      <w:proofErr w:type="spellEnd"/>
+      <w:r>
+        <w:rPr>
+          <w:sz w:val="18"/>
+          <w:szCs w:val="18"/>
+        </w:rPr>
+        <w:t xml:space="preserve"> aprender es cómo crear tu propio iterador interno y cómo funciona el mecanismo </w:t>
+      </w:r>
+      <w:proofErr w:type="spellStart"/>
+      <w:r>
+        <w:rPr>
+          <w:sz w:val="18"/>
+          <w:szCs w:val="18"/>
+        </w:rPr>
+        <w:t>fail-fast</w:t>
+      </w:r>
+      <w:proofErr w:type="spellEnd"/>
+      <w:r>
+        <w:rPr>
+          <w:sz w:val="18"/>
+          <w:szCs w:val="18"/>
+        </w:rPr>
+        <w:t xml:space="preserve"> (cuando la lista cambia durante un recorrido, lanza excepción).</w:t>
+      </w:r>
+    </w:p>
+    <w:p>
+      <w:pPr>
+        <w:jc w:val="both"/>
+        <w:rPr>
+          <w:b/>
+          <w:bCs/>
+          <w:sz w:val="18"/>
+          <w:szCs w:val="18"/>
+        </w:rPr>
+      </w:pPr>
+      <w:r>
+        <w:rPr>
+          <w:b/>
+          <w:bCs/>
+          <w:sz w:val="18"/>
+          <w:szCs w:val="18"/>
+        </w:rPr>
+        <w:t>Clases Internas y Anónimas</w:t>
+      </w:r>
+    </w:p>
+    <w:p>
+      <w:pPr>
+        <w:jc w:val="both"/>
+        <w:rPr>
+          <w:sz w:val="18"/>
+          <w:szCs w:val="18"/>
+        </w:rPr>
+      </w:pPr>
+      <w:r>
+        <w:rPr>
+          <w:sz w:val="18"/>
+          <w:szCs w:val="18"/>
+        </w:rPr>
+        <w:t>Las clases internas permiten declarar un iterador dentro de la propia lista, con acceso directo a sus campos privados</w:t>
+      </w:r>
+      <w:r>
+        <w:rPr>
+          <w:sz w:val="18"/>
+          <w:szCs w:val="18"/>
+        </w:rPr>
+        <w:t xml:space="preserve"> </w:t>
+      </w:r>
+      <w:r>
+        <w:rPr>
+          <w:sz w:val="18"/>
+          <w:szCs w:val="18"/>
+        </w:rPr>
+        <w:t xml:space="preserve">Las clases anónimas (o </w:t>
+      </w:r>
+      <w:proofErr w:type="spellStart"/>
+      <w:r>
+        <w:rPr>
+          <w:sz w:val="18"/>
+          <w:szCs w:val="18"/>
+        </w:rPr>
+        <w:t>inline</w:t>
+      </w:r>
+      <w:proofErr w:type="spellEnd"/>
+      <w:r>
+        <w:rPr>
+          <w:sz w:val="18"/>
+          <w:szCs w:val="18"/>
+        </w:rPr>
+        <w:t xml:space="preserve">) son útiles para crear un objeto rápido de una interfaz o clase abstracta sin necesidad de declarar una clase aparte. Se usan para tareas simples, como </w:t>
+      </w:r>
+      <w:proofErr w:type="spellStart"/>
+      <w:r>
+        <w:rPr>
+          <w:sz w:val="18"/>
+          <w:szCs w:val="18"/>
+        </w:rPr>
+        <w:t>callbacks</w:t>
+      </w:r>
+      <w:proofErr w:type="spellEnd"/>
+      <w:r>
+        <w:rPr>
+          <w:sz w:val="18"/>
+          <w:szCs w:val="18"/>
+        </w:rPr>
+        <w:t>.</w:t>
+      </w:r>
+    </w:p>
+    <w:p>
+      <w:pPr>
+        <w:jc w:val="both"/>
+        <w:rPr>
+          <w:b/>
+          <w:bCs/>
+          <w:sz w:val="18"/>
+          <w:szCs w:val="18"/>
+        </w:rPr>
+      </w:pPr>
+      <w:r>
+        <w:rPr>
+          <w:b/>
+          <w:bCs/>
+          <w:sz w:val="18"/>
+          <w:szCs w:val="18"/>
+        </w:rPr>
+        <w:t>Clases Genéricas (</w:t>
+      </w:r>
+      <w:proofErr w:type="spellStart"/>
+      <w:r>
+        <w:rPr>
+          <w:b/>
+          <w:bCs/>
+          <w:sz w:val="18"/>
+          <w:szCs w:val="18"/>
+        </w:rPr>
+        <w:t>Generics</w:t>
+      </w:r>
+      <w:proofErr w:type="spellEnd"/>
+      <w:r>
+        <w:rPr>
+          <w:b/>
+          <w:bCs/>
+          <w:sz w:val="18"/>
+          <w:szCs w:val="18"/>
+        </w:rPr>
+        <w:t>)</w:t>
+      </w:r>
+    </w:p>
+    <w:p>
+      <w:pPr>
+        <w:jc w:val="both"/>
+        <w:rPr>
+          <w:sz w:val="18"/>
+          <w:szCs w:val="18"/>
+        </w:rPr>
+      </w:pPr>
+      <w:r>
+        <w:rPr>
+          <w:sz w:val="18"/>
+          <w:szCs w:val="18"/>
+        </w:rPr>
+        <w:t xml:space="preserve">Una limitación de usar </w:t>
+      </w:r>
+      <w:proofErr w:type="spellStart"/>
+      <w:proofErr w:type="gramStart"/>
+      <w:r>
+        <w:rPr>
+          <w:sz w:val="18"/>
+          <w:szCs w:val="18"/>
+        </w:rPr>
+        <w:t>Object</w:t>
+      </w:r>
+      <w:proofErr w:type="spellEnd"/>
+      <w:r>
+        <w:rPr>
+          <w:sz w:val="18"/>
+          <w:szCs w:val="18"/>
+        </w:rPr>
+        <w:t>[</w:t>
+      </w:r>
+      <w:proofErr w:type="gramEnd"/>
+      <w:r>
+        <w:rPr>
+          <w:sz w:val="18"/>
+          <w:szCs w:val="18"/>
+        </w:rPr>
+        <w:t xml:space="preserve">] es que se pierde el control de tipos y hay que hacer casting. Con </w:t>
+      </w:r>
+      <w:proofErr w:type="spellStart"/>
+      <w:r>
+        <w:rPr>
+          <w:sz w:val="18"/>
+          <w:szCs w:val="18"/>
+        </w:rPr>
+        <w:t>generics</w:t>
+      </w:r>
+      <w:proofErr w:type="spellEnd"/>
+      <w:r>
+        <w:rPr>
+          <w:sz w:val="18"/>
+          <w:szCs w:val="18"/>
+        </w:rPr>
+        <w:t xml:space="preserve"> (</w:t>
+      </w:r>
+      <w:proofErr w:type="spellStart"/>
+      <w:r>
+        <w:rPr>
+          <w:sz w:val="18"/>
+          <w:szCs w:val="18"/>
+        </w:rPr>
+        <w:t>class</w:t>
+      </w:r>
+      <w:proofErr w:type="spellEnd"/>
+      <w:r>
+        <w:rPr>
+          <w:sz w:val="18"/>
+          <w:szCs w:val="18"/>
+        </w:rPr>
+        <w:t xml:space="preserve"> </w:t>
+      </w:r>
+      <w:proofErr w:type="spellStart"/>
+      <w:r>
+        <w:rPr>
+          <w:sz w:val="18"/>
+          <w:szCs w:val="18"/>
+        </w:rPr>
+        <w:t>ListaArray</w:t>
+      </w:r>
+      <w:proofErr w:type="spellEnd"/>
+      <w:r>
+        <w:rPr>
+          <w:sz w:val="18"/>
+          <w:szCs w:val="18"/>
+        </w:rPr>
+        <w:t xml:space="preserve">&lt;E&gt;) </w:t>
+      </w:r>
+      <w:proofErr w:type="spellStart"/>
+      <w:r>
+        <w:rPr>
+          <w:sz w:val="18"/>
+          <w:szCs w:val="18"/>
+        </w:rPr>
+        <w:t>podés</w:t>
+      </w:r>
+      <w:proofErr w:type="spellEnd"/>
+      <w:r>
+        <w:rPr>
+          <w:sz w:val="18"/>
+          <w:szCs w:val="18"/>
+        </w:rPr>
+        <w:t>:</w:t>
+      </w:r>
+    </w:p>
+    <w:p>
+      <w:pPr>
+        <w:pStyle w:val="Prrafodelista"/>
+        <w:numPr>
+          <w:ilvl w:val="0"/>
+          <w:numId w:val="11"/>
+        </w:numPr>
+        <w:jc w:val="both"/>
+        <w:rPr>
+          <w:sz w:val="18"/>
+          <w:szCs w:val="18"/>
+        </w:rPr>
+      </w:pPr>
+      <w:proofErr w:type="gramStart"/>
+      <w:r>
+        <w:rPr>
+          <w:sz w:val="18"/>
+          <w:szCs w:val="18"/>
+        </w:rPr>
+        <w:t>Declarar</w:t>
+      </w:r>
+      <w:proofErr w:type="gramEnd"/>
+      <w:r>
+        <w:rPr>
+          <w:sz w:val="18"/>
+          <w:szCs w:val="18"/>
+        </w:rPr>
+        <w:t xml:space="preserve"> que la lista maneja un tipo E.</w:t>
+      </w:r>
+    </w:p>
+    <w:p>
+      <w:pPr>
+        <w:pStyle w:val="Prrafodelista"/>
+        <w:numPr>
+          <w:ilvl w:val="0"/>
+          <w:numId w:val="11"/>
+        </w:numPr>
+        <w:jc w:val="both"/>
+        <w:rPr>
+          <w:sz w:val="18"/>
+          <w:szCs w:val="18"/>
+        </w:rPr>
+      </w:pPr>
+      <w:r>
+        <w:rPr>
+          <w:sz w:val="18"/>
+          <w:szCs w:val="18"/>
+        </w:rPr>
+        <w:t xml:space="preserve">Evitar casting en cada </w:t>
+      </w:r>
+      <w:proofErr w:type="spellStart"/>
+      <w:proofErr w:type="gramStart"/>
+      <w:r>
+        <w:rPr>
+          <w:sz w:val="18"/>
+          <w:szCs w:val="18"/>
+        </w:rPr>
+        <w:t>get</w:t>
+      </w:r>
+      <w:proofErr w:type="spellEnd"/>
+      <w:r>
+        <w:rPr>
+          <w:sz w:val="18"/>
+          <w:szCs w:val="18"/>
+        </w:rPr>
+        <w:t>(</w:t>
+      </w:r>
+      <w:proofErr w:type="gramEnd"/>
+      <w:r>
+        <w:rPr>
+          <w:sz w:val="18"/>
+          <w:szCs w:val="18"/>
+        </w:rPr>
+        <w:t>).</w:t>
+      </w:r>
+    </w:p>
+    <w:p>
+      <w:pPr>
+        <w:pStyle w:val="Prrafodelista"/>
+        <w:numPr>
+          <w:ilvl w:val="0"/>
+          <w:numId w:val="11"/>
+        </w:numPr>
+        <w:jc w:val="both"/>
+        <w:rPr>
+          <w:sz w:val="18"/>
+          <w:szCs w:val="18"/>
+        </w:rPr>
+      </w:pPr>
+      <w:r>
+        <w:rPr>
+          <w:sz w:val="18"/>
+          <w:szCs w:val="18"/>
+        </w:rPr>
+        <w:t>Asegurar homogeneidad.</w:t>
+      </w:r>
+    </w:p>
+    <w:p>
+      <w:pPr>
+        <w:pStyle w:val="Prrafodelista"/>
+        <w:numPr>
+          <w:ilvl w:val="0"/>
+          <w:numId w:val="11"/>
+        </w:numPr>
+        <w:jc w:val="both"/>
+        <w:rPr>
+          <w:sz w:val="18"/>
+          <w:szCs w:val="18"/>
+        </w:rPr>
+      </w:pPr>
+      <w:r>
+        <w:rPr>
+          <w:sz w:val="18"/>
+          <w:szCs w:val="18"/>
+        </w:rPr>
+        <w:t xml:space="preserve">Incluso restringir E (ejemplo: E </w:t>
+      </w:r>
+      <w:proofErr w:type="spellStart"/>
+      <w:r>
+        <w:rPr>
+          <w:sz w:val="18"/>
+          <w:szCs w:val="18"/>
+        </w:rPr>
+        <w:t>extends</w:t>
+      </w:r>
+      <w:proofErr w:type="spellEnd"/>
+      <w:r>
+        <w:rPr>
+          <w:sz w:val="18"/>
+          <w:szCs w:val="18"/>
+        </w:rPr>
+        <w:t xml:space="preserve"> Comparable) si querés ordenar elementos.</w:t>
+      </w:r>
+    </w:p>
+    <w:p>
+      <w:pPr>
+        <w:pStyle w:val="Prrafodelista"/>
+        <w:numPr>
+          <w:ilvl w:val="0"/>
+          <w:numId w:val="11"/>
+        </w:numPr>
+        <w:jc w:val="both"/>
+        <w:rPr>
+          <w:sz w:val="18"/>
+          <w:szCs w:val="18"/>
+        </w:rPr>
+      </w:pPr>
+      <w:r>
+        <w:rPr>
+          <w:sz w:val="18"/>
+          <w:szCs w:val="18"/>
+        </w:rPr>
+        <w:t>Framework de Colecciones en Java</w:t>
+      </w:r>
+    </w:p>
+    <w:p>
+      <w:pPr>
+        <w:pStyle w:val="Prrafodelista"/>
+        <w:numPr>
+          <w:ilvl w:val="0"/>
+          <w:numId w:val="11"/>
+        </w:numPr>
+        <w:jc w:val="both"/>
+        <w:rPr>
+          <w:sz w:val="18"/>
+          <w:szCs w:val="18"/>
+        </w:rPr>
+      </w:pPr>
+      <w:r>
+        <w:rPr>
+          <w:sz w:val="18"/>
+          <w:szCs w:val="18"/>
+        </w:rPr>
+        <w:t xml:space="preserve">El paquete </w:t>
+      </w:r>
+      <w:proofErr w:type="spellStart"/>
+      <w:proofErr w:type="gramStart"/>
+      <w:r>
+        <w:rPr>
+          <w:sz w:val="18"/>
+          <w:szCs w:val="18"/>
+        </w:rPr>
+        <w:t>java.util</w:t>
+      </w:r>
+      <w:proofErr w:type="spellEnd"/>
+      <w:proofErr w:type="gramEnd"/>
+      <w:r>
+        <w:rPr>
+          <w:sz w:val="18"/>
+          <w:szCs w:val="18"/>
+        </w:rPr>
+        <w:t xml:space="preserve"> provee interfaces y clases listas para usar:</w:t>
+      </w:r>
+    </w:p>
+    <w:p>
+      <w:pPr>
+        <w:pStyle w:val="Prrafodelista"/>
+        <w:numPr>
+          <w:ilvl w:val="0"/>
+          <w:numId w:val="11"/>
+        </w:numPr>
+        <w:jc w:val="both"/>
+        <w:rPr>
+          <w:sz w:val="18"/>
+          <w:szCs w:val="18"/>
+        </w:rPr>
+      </w:pPr>
+      <w:proofErr w:type="spellStart"/>
+      <w:r>
+        <w:rPr>
+          <w:sz w:val="18"/>
+          <w:szCs w:val="18"/>
+        </w:rPr>
+        <w:t>Collection</w:t>
+      </w:r>
+      <w:proofErr w:type="spellEnd"/>
+      <w:r>
+        <w:rPr>
+          <w:sz w:val="18"/>
+          <w:szCs w:val="18"/>
+        </w:rPr>
+        <w:t xml:space="preserve">: raíz de </w:t>
+      </w:r>
+      <w:proofErr w:type="spellStart"/>
+      <w:r>
+        <w:rPr>
+          <w:sz w:val="18"/>
+          <w:szCs w:val="18"/>
+        </w:rPr>
+        <w:t>List</w:t>
+      </w:r>
+      <w:proofErr w:type="spellEnd"/>
+      <w:r>
+        <w:rPr>
+          <w:sz w:val="18"/>
+          <w:szCs w:val="18"/>
+        </w:rPr>
+        <w:t xml:space="preserve">, Set, </w:t>
+      </w:r>
+      <w:proofErr w:type="spellStart"/>
+      <w:r>
+        <w:rPr>
+          <w:sz w:val="18"/>
+          <w:szCs w:val="18"/>
+        </w:rPr>
+        <w:t>Queue</w:t>
+      </w:r>
+      <w:proofErr w:type="spellEnd"/>
+      <w:r>
+        <w:rPr>
+          <w:sz w:val="18"/>
+          <w:szCs w:val="18"/>
+        </w:rPr>
+        <w:t xml:space="preserve">, </w:t>
+      </w:r>
+      <w:proofErr w:type="spellStart"/>
+      <w:r>
+        <w:rPr>
+          <w:sz w:val="18"/>
+          <w:szCs w:val="18"/>
+        </w:rPr>
+        <w:t>Deque</w:t>
+      </w:r>
+      <w:proofErr w:type="spellEnd"/>
+      <w:r>
+        <w:rPr>
+          <w:sz w:val="18"/>
+          <w:szCs w:val="18"/>
+        </w:rPr>
+        <w:t>.</w:t>
+      </w:r>
+    </w:p>
+    <w:p>
+      <w:pPr>
+        <w:pStyle w:val="Prrafodelista"/>
+        <w:numPr>
+          <w:ilvl w:val="0"/>
+          <w:numId w:val="11"/>
+        </w:numPr>
+        <w:jc w:val="both"/>
+        <w:rPr>
+          <w:sz w:val="18"/>
+          <w:szCs w:val="18"/>
+        </w:rPr>
+      </w:pPr>
+      <w:proofErr w:type="spellStart"/>
+      <w:r>
+        <w:rPr>
+          <w:sz w:val="18"/>
+          <w:szCs w:val="18"/>
+        </w:rPr>
+        <w:t>Map</w:t>
+      </w:r>
+      <w:proofErr w:type="spellEnd"/>
+      <w:r>
+        <w:rPr>
+          <w:sz w:val="18"/>
+          <w:szCs w:val="18"/>
+        </w:rPr>
+        <w:t>: pares clave–valor.</w:t>
+      </w:r>
+    </w:p>
+    <w:p>
+      <w:pPr>
+        <w:pStyle w:val="Prrafodelista"/>
+        <w:numPr>
+          <w:ilvl w:val="0"/>
+          <w:numId w:val="11"/>
+        </w:numPr>
+        <w:jc w:val="both"/>
+        <w:rPr>
+          <w:sz w:val="18"/>
+          <w:szCs w:val="18"/>
+        </w:rPr>
+      </w:pPr>
+      <w:proofErr w:type="spellStart"/>
+      <w:r>
+        <w:rPr>
+          <w:sz w:val="18"/>
+          <w:szCs w:val="18"/>
+        </w:rPr>
+        <w:t>ArrayList</w:t>
+      </w:r>
+      <w:proofErr w:type="spellEnd"/>
+      <w:r>
+        <w:rPr>
+          <w:sz w:val="18"/>
+          <w:szCs w:val="18"/>
+        </w:rPr>
+        <w:t xml:space="preserve">: lista sobre array, acceso </w:t>
+      </w:r>
+      <w:proofErr w:type="gramStart"/>
+      <w:r>
+        <w:rPr>
+          <w:sz w:val="18"/>
+          <w:szCs w:val="18"/>
+        </w:rPr>
+        <w:t>O(</w:t>
+      </w:r>
+      <w:proofErr w:type="gramEnd"/>
+      <w:r>
+        <w:rPr>
+          <w:sz w:val="18"/>
+          <w:szCs w:val="18"/>
+        </w:rPr>
+        <w:t>1).</w:t>
+      </w:r>
+    </w:p>
+    <w:p>
+      <w:pPr>
+        <w:pStyle w:val="Prrafodelista"/>
+        <w:numPr>
+          <w:ilvl w:val="0"/>
+          <w:numId w:val="11"/>
+        </w:numPr>
+        <w:jc w:val="both"/>
+        <w:rPr>
+          <w:sz w:val="18"/>
+          <w:szCs w:val="18"/>
+        </w:rPr>
+      </w:pPr>
+      <w:proofErr w:type="spellStart"/>
+      <w:r>
+        <w:rPr>
+          <w:sz w:val="18"/>
+          <w:szCs w:val="18"/>
+        </w:rPr>
+        <w:t>LinkedList</w:t>
+      </w:r>
+      <w:proofErr w:type="spellEnd"/>
+      <w:r>
+        <w:rPr>
+          <w:sz w:val="18"/>
+          <w:szCs w:val="18"/>
+        </w:rPr>
+        <w:t>: lista doblemente encadenada, acceso secuencial O(n).</w:t>
+      </w:r>
+    </w:p>
+    <w:p>
+      <w:pPr>
+        <w:jc w:val="both"/>
+        <w:rPr>
+          <w:sz w:val="18"/>
+          <w:szCs w:val="18"/>
+        </w:rPr>
+      </w:pPr>
+      <w:proofErr w:type="spellStart"/>
+      <w:r>
+        <w:rPr>
+          <w:sz w:val="18"/>
+          <w:szCs w:val="18"/>
+        </w:rPr>
+        <w:t>Tenés</w:t>
+      </w:r>
+      <w:proofErr w:type="spellEnd"/>
+      <w:r>
+        <w:rPr>
+          <w:sz w:val="18"/>
+          <w:szCs w:val="18"/>
+        </w:rPr>
+        <w:t xml:space="preserve"> que entender cuándo conviene cada una: </w:t>
+      </w:r>
+      <w:proofErr w:type="spellStart"/>
+      <w:r>
+        <w:rPr>
+          <w:sz w:val="18"/>
+          <w:szCs w:val="18"/>
+        </w:rPr>
+        <w:t>ArrayList</w:t>
+      </w:r>
+      <w:proofErr w:type="spellEnd"/>
+      <w:r>
+        <w:rPr>
+          <w:sz w:val="18"/>
+          <w:szCs w:val="18"/>
+        </w:rPr>
+        <w:t xml:space="preserve"> para accesos rápidos por índice, </w:t>
+      </w:r>
+      <w:proofErr w:type="spellStart"/>
+      <w:r>
+        <w:rPr>
+          <w:sz w:val="18"/>
+          <w:szCs w:val="18"/>
+        </w:rPr>
+        <w:t>LinkedList</w:t>
+      </w:r>
+      <w:proofErr w:type="spellEnd"/>
+      <w:r>
+        <w:rPr>
+          <w:sz w:val="18"/>
+          <w:szCs w:val="18"/>
+        </w:rPr>
+        <w:t xml:space="preserve"> para muchas inserciones o borrados en medio.</w:t>
+      </w:r>
+    </w:p>
+    <w:p>
+      <w:pPr>
+        <w:jc w:val="both"/>
+        <w:rPr>
+          <w:b/>
+          <w:bCs/>
+          <w:sz w:val="18"/>
+          <w:szCs w:val="18"/>
+        </w:rPr>
+      </w:pPr>
+      <w:r>
+        <w:rPr>
+          <w:b/>
+          <w:bCs/>
+          <w:sz w:val="18"/>
+          <w:szCs w:val="18"/>
+        </w:rPr>
+        <w:t>Clases Abstractas de Apoyo</w:t>
+      </w:r>
+    </w:p>
+    <w:p>
+      <w:pPr>
+        <w:jc w:val="both"/>
+        <w:rPr>
+          <w:sz w:val="18"/>
+          <w:szCs w:val="18"/>
+        </w:rPr>
+      </w:pPr>
+      <w:r>
+        <w:rPr>
+          <w:sz w:val="18"/>
+          <w:szCs w:val="18"/>
+        </w:rPr>
+        <w:t>Java provee plantillas que facilitan implementar colecciones:</w:t>
+      </w:r>
+    </w:p>
+    <w:p>
+      <w:pPr>
+        <w:pStyle w:val="Prrafodelista"/>
+        <w:numPr>
+          <w:ilvl w:val="0"/>
+          <w:numId w:val="10"/>
+        </w:numPr>
+        <w:jc w:val="both"/>
+        <w:rPr>
+          <w:sz w:val="18"/>
+          <w:szCs w:val="18"/>
+        </w:rPr>
+      </w:pPr>
+      <w:proofErr w:type="spellStart"/>
+      <w:r>
+        <w:rPr>
+          <w:sz w:val="18"/>
+          <w:szCs w:val="18"/>
+        </w:rPr>
+        <w:t>AbstractList</w:t>
+      </w:r>
+      <w:proofErr w:type="spellEnd"/>
+      <w:r>
+        <w:rPr>
+          <w:sz w:val="18"/>
+          <w:szCs w:val="18"/>
+        </w:rPr>
+        <w:t>: para listas basadas en array.</w:t>
+      </w:r>
+    </w:p>
+    <w:p>
+      <w:pPr>
+        <w:pStyle w:val="Prrafodelista"/>
+        <w:numPr>
+          <w:ilvl w:val="0"/>
+          <w:numId w:val="10"/>
+        </w:numPr>
+        <w:jc w:val="both"/>
+        <w:rPr>
+          <w:sz w:val="18"/>
+          <w:szCs w:val="18"/>
+        </w:rPr>
+      </w:pPr>
+      <w:proofErr w:type="spellStart"/>
+      <w:r>
+        <w:rPr>
+          <w:sz w:val="18"/>
+          <w:szCs w:val="18"/>
+        </w:rPr>
+        <w:lastRenderedPageBreak/>
+        <w:t>AbstractSequentialList</w:t>
+      </w:r>
+      <w:proofErr w:type="spellEnd"/>
+      <w:r>
+        <w:rPr>
+          <w:sz w:val="18"/>
+          <w:szCs w:val="18"/>
+        </w:rPr>
+        <w:t xml:space="preserve">: para listas </w:t>
+      </w:r>
+      <w:proofErr w:type="spellStart"/>
+      <w:proofErr w:type="gramStart"/>
+      <w:r>
+        <w:rPr>
+          <w:sz w:val="18"/>
+          <w:szCs w:val="18"/>
+        </w:rPr>
+        <w:t>ligadas.Al</w:t>
+      </w:r>
+      <w:proofErr w:type="spellEnd"/>
+      <w:proofErr w:type="gramEnd"/>
+      <w:r>
+        <w:rPr>
+          <w:sz w:val="18"/>
+          <w:szCs w:val="18"/>
+        </w:rPr>
+        <w:t xml:space="preserve"> extenderlas, solo </w:t>
+      </w:r>
+      <w:proofErr w:type="spellStart"/>
+      <w:r>
+        <w:rPr>
+          <w:sz w:val="18"/>
+          <w:szCs w:val="18"/>
+        </w:rPr>
+        <w:t>debés</w:t>
+      </w:r>
+      <w:proofErr w:type="spellEnd"/>
+      <w:r>
+        <w:rPr>
+          <w:sz w:val="18"/>
+          <w:szCs w:val="18"/>
+        </w:rPr>
+        <w:t xml:space="preserve"> </w:t>
+      </w:r>
+      <w:proofErr w:type="spellStart"/>
+      <w:r>
+        <w:rPr>
+          <w:sz w:val="18"/>
+          <w:szCs w:val="18"/>
+        </w:rPr>
+        <w:t>sobreescribir</w:t>
+      </w:r>
+      <w:proofErr w:type="spellEnd"/>
+      <w:r>
+        <w:rPr>
+          <w:sz w:val="18"/>
+          <w:szCs w:val="18"/>
+        </w:rPr>
+        <w:t xml:space="preserve"> algunos métodos clave (</w:t>
+      </w:r>
+      <w:proofErr w:type="spellStart"/>
+      <w:r>
+        <w:rPr>
+          <w:sz w:val="18"/>
+          <w:szCs w:val="18"/>
+        </w:rPr>
+        <w:t>get</w:t>
+      </w:r>
+      <w:proofErr w:type="spellEnd"/>
+      <w:r>
+        <w:rPr>
+          <w:sz w:val="18"/>
+          <w:szCs w:val="18"/>
+        </w:rPr>
+        <w:t xml:space="preserve">, </w:t>
+      </w:r>
+      <w:proofErr w:type="spellStart"/>
+      <w:r>
+        <w:rPr>
+          <w:sz w:val="18"/>
+          <w:szCs w:val="18"/>
+        </w:rPr>
+        <w:t>size</w:t>
+      </w:r>
+      <w:proofErr w:type="spellEnd"/>
+      <w:r>
+        <w:rPr>
+          <w:sz w:val="18"/>
+          <w:szCs w:val="18"/>
+        </w:rPr>
+        <w:t xml:space="preserve">, </w:t>
+      </w:r>
+      <w:proofErr w:type="spellStart"/>
+      <w:r>
+        <w:rPr>
+          <w:sz w:val="18"/>
+          <w:szCs w:val="18"/>
+        </w:rPr>
+        <w:t>add</w:t>
+      </w:r>
+      <w:proofErr w:type="spellEnd"/>
+      <w:r>
+        <w:rPr>
+          <w:sz w:val="18"/>
+          <w:szCs w:val="18"/>
+        </w:rPr>
+        <w:t xml:space="preserve">, </w:t>
+      </w:r>
+      <w:proofErr w:type="spellStart"/>
+      <w:r>
+        <w:rPr>
+          <w:sz w:val="18"/>
+          <w:szCs w:val="18"/>
+        </w:rPr>
+        <w:t>remove</w:t>
+      </w:r>
+      <w:proofErr w:type="spellEnd"/>
+      <w:r>
+        <w:rPr>
+          <w:sz w:val="18"/>
+          <w:szCs w:val="18"/>
+        </w:rPr>
+        <w:t xml:space="preserve">) y manejar </w:t>
+      </w:r>
+      <w:proofErr w:type="spellStart"/>
+      <w:r>
+        <w:rPr>
+          <w:sz w:val="18"/>
+          <w:szCs w:val="18"/>
+        </w:rPr>
+        <w:t>modCount</w:t>
+      </w:r>
+      <w:proofErr w:type="spellEnd"/>
+      <w:r>
+        <w:rPr>
+          <w:sz w:val="18"/>
+          <w:szCs w:val="18"/>
+        </w:rPr>
+        <w:t xml:space="preserve"> para soportar iteradores </w:t>
+      </w:r>
+      <w:proofErr w:type="spellStart"/>
+      <w:r>
+        <w:rPr>
+          <w:sz w:val="18"/>
+          <w:szCs w:val="18"/>
+        </w:rPr>
+        <w:t>fail-fast</w:t>
+      </w:r>
+      <w:proofErr w:type="spellEnd"/>
+      <w:r>
+        <w:rPr>
+          <w:sz w:val="18"/>
+          <w:szCs w:val="18"/>
+        </w:rPr>
+        <w:t>.</w:t>
+      </w:r>
+    </w:p>
+    <w:p>
+      <w:pPr>
+        <w:jc w:val="both"/>
+        <w:rPr>
+          <w:b/>
+          <w:bCs/>
+          <w:sz w:val="18"/>
+          <w:szCs w:val="18"/>
+        </w:rPr>
+      </w:pPr>
+      <w:r>
+        <w:rPr>
+          <w:b/>
+          <w:bCs/>
+          <w:sz w:val="18"/>
+          <w:szCs w:val="18"/>
+        </w:rPr>
+        <w:t xml:space="preserve">Paquetes, </w:t>
+      </w:r>
+      <w:proofErr w:type="spellStart"/>
+      <w:r>
+        <w:rPr>
+          <w:b/>
+          <w:bCs/>
+          <w:sz w:val="18"/>
+          <w:szCs w:val="18"/>
+        </w:rPr>
+        <w:t>import</w:t>
+      </w:r>
+      <w:proofErr w:type="spellEnd"/>
+      <w:r>
+        <w:rPr>
+          <w:b/>
+          <w:bCs/>
+          <w:sz w:val="18"/>
+          <w:szCs w:val="18"/>
+        </w:rPr>
+        <w:t xml:space="preserve"> y JA</w:t>
+      </w:r>
+    </w:p>
+    <w:p>
+      <w:pPr>
+        <w:jc w:val="both"/>
+        <w:rPr>
+          <w:sz w:val="18"/>
+          <w:szCs w:val="18"/>
+        </w:rPr>
+      </w:pPr>
+      <w:r>
+        <w:rPr>
+          <w:sz w:val="18"/>
+          <w:szCs w:val="18"/>
+        </w:rPr>
+        <w:t xml:space="preserve">Las clases deben organizarse en </w:t>
+      </w:r>
+      <w:proofErr w:type="spellStart"/>
+      <w:r>
+        <w:rPr>
+          <w:sz w:val="18"/>
+          <w:szCs w:val="18"/>
+        </w:rPr>
+        <w:t>packages</w:t>
+      </w:r>
+      <w:proofErr w:type="spellEnd"/>
+      <w:r>
+        <w:rPr>
+          <w:sz w:val="18"/>
+          <w:szCs w:val="18"/>
+        </w:rPr>
+        <w:t xml:space="preserve"> (carpetas). Con </w:t>
+      </w:r>
+      <w:proofErr w:type="spellStart"/>
+      <w:r>
+        <w:rPr>
+          <w:sz w:val="18"/>
+          <w:szCs w:val="18"/>
+        </w:rPr>
+        <w:t>import</w:t>
+      </w:r>
+      <w:proofErr w:type="spellEnd"/>
+      <w:r>
+        <w:rPr>
+          <w:sz w:val="18"/>
+          <w:szCs w:val="18"/>
+        </w:rPr>
+        <w:t xml:space="preserve"> se accede a otras librerías. Finalmente, el código puede empaquetarse en un .</w:t>
+      </w:r>
+      <w:proofErr w:type="spellStart"/>
+      <w:r>
+        <w:rPr>
+          <w:sz w:val="18"/>
+          <w:szCs w:val="18"/>
+        </w:rPr>
+        <w:t>jar</w:t>
+      </w:r>
+      <w:proofErr w:type="spellEnd"/>
+      <w:r>
+        <w:rPr>
+          <w:sz w:val="18"/>
+          <w:szCs w:val="18"/>
+        </w:rPr>
+        <w:t xml:space="preserve"> (ejecutable o librería) para distribuirlo.</w:t>
+      </w:r>
+    </w:p>
+    <w:p>
+      <w:pPr>
+        <w:jc w:val="both"/>
+        <w:rPr>
+          <w:sz w:val="18"/>
+          <w:szCs w:val="18"/>
+        </w:rPr>
+      </w:pPr>
+    </w:p>
+    <w:p>
+      <w:pPr>
+        <w:jc w:val="both"/>
+        <w:rPr>
+          <w:b/>
+          <w:bCs/>
+          <w:sz w:val="18"/>
+          <w:szCs w:val="18"/>
+        </w:rPr>
+      </w:pPr>
+      <w:r>
+        <w:rPr>
+          <w:b/>
+          <w:bCs/>
+          <w:sz w:val="18"/>
+          <w:szCs w:val="18"/>
+        </w:rPr>
+        <w:t>Formas de Recorrer Colecciones</w:t>
+      </w:r>
+    </w:p>
+    <w:p>
+      <w:pPr>
+        <w:jc w:val="both"/>
+        <w:rPr>
+          <w:sz w:val="18"/>
+          <w:szCs w:val="18"/>
+        </w:rPr>
+      </w:pPr>
+      <w:r>
+        <w:rPr>
+          <w:sz w:val="18"/>
+          <w:szCs w:val="18"/>
+        </w:rPr>
+        <w:t>Hay tres enfoques:</w:t>
+      </w:r>
+    </w:p>
+    <w:p>
+      <w:pPr>
+        <w:pStyle w:val="Prrafodelista"/>
+        <w:numPr>
+          <w:ilvl w:val="0"/>
+          <w:numId w:val="9"/>
+        </w:numPr>
+        <w:jc w:val="both"/>
+        <w:rPr>
+          <w:sz w:val="18"/>
+          <w:szCs w:val="18"/>
+        </w:rPr>
+      </w:pPr>
+      <w:proofErr w:type="spellStart"/>
+      <w:r>
+        <w:rPr>
+          <w:sz w:val="18"/>
+          <w:szCs w:val="18"/>
+        </w:rPr>
+        <w:t>for</w:t>
+      </w:r>
+      <w:proofErr w:type="spellEnd"/>
+      <w:r>
+        <w:rPr>
+          <w:sz w:val="18"/>
+          <w:szCs w:val="18"/>
+        </w:rPr>
+        <w:t xml:space="preserve"> con índice: rápido en </w:t>
+      </w:r>
+      <w:proofErr w:type="spellStart"/>
+      <w:r>
+        <w:rPr>
+          <w:sz w:val="18"/>
+          <w:szCs w:val="18"/>
+        </w:rPr>
+        <w:t>arrays</w:t>
+      </w:r>
+      <w:proofErr w:type="spellEnd"/>
+      <w:r>
+        <w:rPr>
+          <w:sz w:val="18"/>
+          <w:szCs w:val="18"/>
+        </w:rPr>
+        <w:t>, pero acoplado a la estructura.</w:t>
+      </w:r>
+    </w:p>
+    <w:p>
+      <w:pPr>
+        <w:pStyle w:val="Prrafodelista"/>
+        <w:numPr>
+          <w:ilvl w:val="0"/>
+          <w:numId w:val="9"/>
+        </w:numPr>
+        <w:jc w:val="both"/>
+        <w:rPr>
+          <w:sz w:val="18"/>
+          <w:szCs w:val="18"/>
+        </w:rPr>
+      </w:pPr>
+      <w:proofErr w:type="spellStart"/>
+      <w:r>
+        <w:rPr>
+          <w:sz w:val="18"/>
+          <w:szCs w:val="18"/>
+        </w:rPr>
+        <w:t>Iterator</w:t>
+      </w:r>
+      <w:proofErr w:type="spellEnd"/>
+      <w:r>
+        <w:rPr>
+          <w:sz w:val="18"/>
+          <w:szCs w:val="18"/>
+        </w:rPr>
+        <w:t>: desacoplado, permite eliminar elementos durante el recorrido.</w:t>
+      </w:r>
+    </w:p>
+    <w:p>
+      <w:pPr>
+        <w:pStyle w:val="Prrafodelista"/>
+        <w:numPr>
+          <w:ilvl w:val="0"/>
+          <w:numId w:val="9"/>
+        </w:numPr>
+        <w:jc w:val="both"/>
+        <w:rPr>
+          <w:sz w:val="18"/>
+          <w:szCs w:val="18"/>
+        </w:rPr>
+      </w:pPr>
+      <w:proofErr w:type="spellStart"/>
+      <w:r>
+        <w:rPr>
+          <w:sz w:val="18"/>
+          <w:szCs w:val="18"/>
+        </w:rPr>
+        <w:t>for-each</w:t>
+      </w:r>
+      <w:proofErr w:type="spellEnd"/>
+      <w:r>
+        <w:rPr>
+          <w:sz w:val="18"/>
+          <w:szCs w:val="18"/>
+        </w:rPr>
+        <w:t xml:space="preserve">: sintaxis moderna, simple, pero no soporta </w:t>
+      </w:r>
+      <w:proofErr w:type="spellStart"/>
+      <w:proofErr w:type="gramStart"/>
+      <w:r>
+        <w:rPr>
+          <w:sz w:val="18"/>
+          <w:szCs w:val="18"/>
+        </w:rPr>
+        <w:t>remove</w:t>
+      </w:r>
+      <w:proofErr w:type="spellEnd"/>
+      <w:r>
+        <w:rPr>
+          <w:sz w:val="18"/>
+          <w:szCs w:val="18"/>
+        </w:rPr>
+        <w:t>(</w:t>
+      </w:r>
+      <w:proofErr w:type="gramEnd"/>
+      <w:r>
+        <w:rPr>
+          <w:sz w:val="18"/>
+          <w:szCs w:val="18"/>
+        </w:rPr>
+        <w:t>).</w:t>
+      </w:r>
+    </w:p>
+    <w:p>
+      <w:pPr>
+        <w:jc w:val="both"/>
+        <w:rPr>
+          <w:sz w:val="18"/>
+          <w:szCs w:val="18"/>
+        </w:rPr>
+      </w:pPr>
+      <w:r>
+        <w:rPr>
+          <w:sz w:val="18"/>
+          <w:szCs w:val="18"/>
+        </w:rPr>
+        <w:t xml:space="preserve">Lo esencial: usar </w:t>
+      </w:r>
+      <w:proofErr w:type="spellStart"/>
+      <w:r>
+        <w:rPr>
+          <w:sz w:val="18"/>
+          <w:szCs w:val="18"/>
+        </w:rPr>
+        <w:t>for-each</w:t>
+      </w:r>
+      <w:proofErr w:type="spellEnd"/>
+      <w:r>
+        <w:rPr>
+          <w:sz w:val="18"/>
+          <w:szCs w:val="18"/>
+        </w:rPr>
+        <w:t xml:space="preserve"> en la mayoría de los casos y </w:t>
+      </w:r>
+      <w:proofErr w:type="spellStart"/>
+      <w:r>
+        <w:rPr>
+          <w:sz w:val="18"/>
+          <w:szCs w:val="18"/>
+        </w:rPr>
+        <w:t>Iterator</w:t>
+      </w:r>
+      <w:proofErr w:type="spellEnd"/>
+      <w:r>
+        <w:rPr>
+          <w:sz w:val="18"/>
+          <w:szCs w:val="18"/>
+        </w:rPr>
+        <w:t xml:space="preserve"> cuando necesites modificar la colección durante el recorrido.</w:t>
+      </w:r>
     </w:p>
     <w:sectPr>
       <w:pgSz w:w="11906" w:h="16838"/>
@@ -6855,6 +8640,345 @@
     </w:lvl>
   </w:abstractNum>
   <w:abstractNum w:abstractNumId="2" w15:restartNumberingAfterBreak="0">
+    <w:nsid w:val="20E517FF"/>
+    <w:multiLevelType w:val="hybridMultilevel"/>
+    <w:tmpl w:val="78F268E8"/>
+    <w:lvl w:ilvl="0" w:tplc="2C0A0001">
+      <w:start w:val="1"/>
+      <w:numFmt w:val="bullet"/>
+      <w:lvlText w:val=""/>
+      <w:lvlJc w:val="left"/>
+      <w:pPr>
+        <w:ind w:left="720" w:hanging="360"/>
+      </w:pPr>
+      <w:rPr>
+        <w:rFonts w:ascii="Symbol" w:hAnsi="Symbol" w:hint="default"/>
+      </w:rPr>
+    </w:lvl>
+    <w:lvl w:ilvl="1" w:tplc="2C0A0003" w:tentative="1">
+      <w:start w:val="1"/>
+      <w:numFmt w:val="bullet"/>
+      <w:lvlText w:val="o"/>
+      <w:lvlJc w:val="left"/>
+      <w:pPr>
+        <w:ind w:left="1440" w:hanging="360"/>
+      </w:pPr>
+      <w:rPr>
+        <w:rFonts w:ascii="Courier New" w:hAnsi="Courier New" w:cs="Courier New" w:hint="default"/>
+      </w:rPr>
+    </w:lvl>
+    <w:lvl w:ilvl="2" w:tplc="2C0A0005" w:tentative="1">
+      <w:start w:val="1"/>
+      <w:numFmt w:val="bullet"/>
+      <w:lvlText w:val=""/>
+      <w:lvlJc w:val="left"/>
+      <w:pPr>
+        <w:ind w:left="2160" w:hanging="360"/>
+      </w:pPr>
+      <w:rPr>
+        <w:rFonts w:ascii="Wingdings" w:hAnsi="Wingdings" w:hint="default"/>
+      </w:rPr>
+    </w:lvl>
+    <w:lvl w:ilvl="3" w:tplc="2C0A0001" w:tentative="1">
+      <w:start w:val="1"/>
+      <w:numFmt w:val="bullet"/>
+      <w:lvlText w:val=""/>
+      <w:lvlJc w:val="left"/>
+      <w:pPr>
+        <w:ind w:left="2880" w:hanging="360"/>
+      </w:pPr>
+      <w:rPr>
+        <w:rFonts w:ascii="Symbol" w:hAnsi="Symbol" w:hint="default"/>
+      </w:rPr>
+    </w:lvl>
+    <w:lvl w:ilvl="4" w:tplc="2C0A0003" w:tentative="1">
+      <w:start w:val="1"/>
+      <w:numFmt w:val="bullet"/>
+      <w:lvlText w:val="o"/>
+      <w:lvlJc w:val="left"/>
+      <w:pPr>
+        <w:ind w:left="3600" w:hanging="360"/>
+      </w:pPr>
+      <w:rPr>
+        <w:rFonts w:ascii="Courier New" w:hAnsi="Courier New" w:cs="Courier New" w:hint="default"/>
+      </w:rPr>
+    </w:lvl>
+    <w:lvl w:ilvl="5" w:tplc="2C0A0005" w:tentative="1">
+      <w:start w:val="1"/>
+      <w:numFmt w:val="bullet"/>
+      <w:lvlText w:val=""/>
+      <w:lvlJc w:val="left"/>
+      <w:pPr>
+        <w:ind w:left="4320" w:hanging="360"/>
+      </w:pPr>
+      <w:rPr>
+        <w:rFonts w:ascii="Wingdings" w:hAnsi="Wingdings" w:hint="default"/>
+      </w:rPr>
+    </w:lvl>
+    <w:lvl w:ilvl="6" w:tplc="2C0A0001" w:tentative="1">
+      <w:start w:val="1"/>
+      <w:numFmt w:val="bullet"/>
+      <w:lvlText w:val=""/>
+      <w:lvlJc w:val="left"/>
+      <w:pPr>
+        <w:ind w:left="5040" w:hanging="360"/>
+      </w:pPr>
+      <w:rPr>
+        <w:rFonts w:ascii="Symbol" w:hAnsi="Symbol" w:hint="default"/>
+      </w:rPr>
+    </w:lvl>
+    <w:lvl w:ilvl="7" w:tplc="2C0A0003" w:tentative="1">
+      <w:start w:val="1"/>
+      <w:numFmt w:val="bullet"/>
+      <w:lvlText w:val="o"/>
+      <w:lvlJc w:val="left"/>
+      <w:pPr>
+        <w:ind w:left="5760" w:hanging="360"/>
+      </w:pPr>
+      <w:rPr>
+        <w:rFonts w:ascii="Courier New" w:hAnsi="Courier New" w:cs="Courier New" w:hint="default"/>
+      </w:rPr>
+    </w:lvl>
+    <w:lvl w:ilvl="8" w:tplc="2C0A0005" w:tentative="1">
+      <w:start w:val="1"/>
+      <w:numFmt w:val="bullet"/>
+      <w:lvlText w:val=""/>
+      <w:lvlJc w:val="left"/>
+      <w:pPr>
+        <w:ind w:left="6480" w:hanging="360"/>
+      </w:pPr>
+      <w:rPr>
+        <w:rFonts w:ascii="Wingdings" w:hAnsi="Wingdings" w:hint="default"/>
+      </w:rPr>
+    </w:lvl>
+  </w:abstractNum>
+  <w:abstractNum w:abstractNumId="3" w15:restartNumberingAfterBreak="0">
+    <w:nsid w:val="3352001C"/>
+    <w:multiLevelType w:val="hybridMultilevel"/>
+    <w:tmpl w:val="C7FCCCB6"/>
+    <w:lvl w:ilvl="0" w:tplc="2C0A0001">
+      <w:start w:val="1"/>
+      <w:numFmt w:val="bullet"/>
+      <w:lvlText w:val=""/>
+      <w:lvlJc w:val="left"/>
+      <w:pPr>
+        <w:ind w:left="720" w:hanging="360"/>
+      </w:pPr>
+      <w:rPr>
+        <w:rFonts w:ascii="Symbol" w:hAnsi="Symbol" w:hint="default"/>
+      </w:rPr>
+    </w:lvl>
+    <w:lvl w:ilvl="1" w:tplc="2C0A0003" w:tentative="1">
+      <w:start w:val="1"/>
+      <w:numFmt w:val="bullet"/>
+      <w:lvlText w:val="o"/>
+      <w:lvlJc w:val="left"/>
+      <w:pPr>
+        <w:ind w:left="1440" w:hanging="360"/>
+      </w:pPr>
+      <w:rPr>
+        <w:rFonts w:ascii="Courier New" w:hAnsi="Courier New" w:cs="Courier New" w:hint="default"/>
+      </w:rPr>
+    </w:lvl>
+    <w:lvl w:ilvl="2" w:tplc="2C0A0005" w:tentative="1">
+      <w:start w:val="1"/>
+      <w:numFmt w:val="bullet"/>
+      <w:lvlText w:val=""/>
+      <w:lvlJc w:val="left"/>
+      <w:pPr>
+        <w:ind w:left="2160" w:hanging="360"/>
+      </w:pPr>
+      <w:rPr>
+        <w:rFonts w:ascii="Wingdings" w:hAnsi="Wingdings" w:hint="default"/>
+      </w:rPr>
+    </w:lvl>
+    <w:lvl w:ilvl="3" w:tplc="2C0A0001" w:tentative="1">
+      <w:start w:val="1"/>
+      <w:numFmt w:val="bullet"/>
+      <w:lvlText w:val=""/>
+      <w:lvlJc w:val="left"/>
+      <w:pPr>
+        <w:ind w:left="2880" w:hanging="360"/>
+      </w:pPr>
+      <w:rPr>
+        <w:rFonts w:ascii="Symbol" w:hAnsi="Symbol" w:hint="default"/>
+      </w:rPr>
+    </w:lvl>
+    <w:lvl w:ilvl="4" w:tplc="2C0A0003" w:tentative="1">
+      <w:start w:val="1"/>
+      <w:numFmt w:val="bullet"/>
+      <w:lvlText w:val="o"/>
+      <w:lvlJc w:val="left"/>
+      <w:pPr>
+        <w:ind w:left="3600" w:hanging="360"/>
+      </w:pPr>
+      <w:rPr>
+        <w:rFonts w:ascii="Courier New" w:hAnsi="Courier New" w:cs="Courier New" w:hint="default"/>
+      </w:rPr>
+    </w:lvl>
+    <w:lvl w:ilvl="5" w:tplc="2C0A0005" w:tentative="1">
+      <w:start w:val="1"/>
+      <w:numFmt w:val="bullet"/>
+      <w:lvlText w:val=""/>
+      <w:lvlJc w:val="left"/>
+      <w:pPr>
+        <w:ind w:left="4320" w:hanging="360"/>
+      </w:pPr>
+      <w:rPr>
+        <w:rFonts w:ascii="Wingdings" w:hAnsi="Wingdings" w:hint="default"/>
+      </w:rPr>
+    </w:lvl>
+    <w:lvl w:ilvl="6" w:tplc="2C0A0001" w:tentative="1">
+      <w:start w:val="1"/>
+      <w:numFmt w:val="bullet"/>
+      <w:lvlText w:val=""/>
+      <w:lvlJc w:val="left"/>
+      <w:pPr>
+        <w:ind w:left="5040" w:hanging="360"/>
+      </w:pPr>
+      <w:rPr>
+        <w:rFonts w:ascii="Symbol" w:hAnsi="Symbol" w:hint="default"/>
+      </w:rPr>
+    </w:lvl>
+    <w:lvl w:ilvl="7" w:tplc="2C0A0003" w:tentative="1">
+      <w:start w:val="1"/>
+      <w:numFmt w:val="bullet"/>
+      <w:lvlText w:val="o"/>
+      <w:lvlJc w:val="left"/>
+      <w:pPr>
+        <w:ind w:left="5760" w:hanging="360"/>
+      </w:pPr>
+      <w:rPr>
+        <w:rFonts w:ascii="Courier New" w:hAnsi="Courier New" w:cs="Courier New" w:hint="default"/>
+      </w:rPr>
+    </w:lvl>
+    <w:lvl w:ilvl="8" w:tplc="2C0A0005" w:tentative="1">
+      <w:start w:val="1"/>
+      <w:numFmt w:val="bullet"/>
+      <w:lvlText w:val=""/>
+      <w:lvlJc w:val="left"/>
+      <w:pPr>
+        <w:ind w:left="6480" w:hanging="360"/>
+      </w:pPr>
+      <w:rPr>
+        <w:rFonts w:ascii="Wingdings" w:hAnsi="Wingdings" w:hint="default"/>
+      </w:rPr>
+    </w:lvl>
+  </w:abstractNum>
+  <w:abstractNum w:abstractNumId="4" w15:restartNumberingAfterBreak="0">
+    <w:nsid w:val="43804835"/>
+    <w:multiLevelType w:val="hybridMultilevel"/>
+    <w:tmpl w:val="CE6699B4"/>
+    <w:lvl w:ilvl="0" w:tplc="2C0A0001">
+      <w:start w:val="1"/>
+      <w:numFmt w:val="bullet"/>
+      <w:lvlText w:val=""/>
+      <w:lvlJc w:val="left"/>
+      <w:pPr>
+        <w:ind w:left="720" w:hanging="360"/>
+      </w:pPr>
+      <w:rPr>
+        <w:rFonts w:ascii="Symbol" w:hAnsi="Symbol" w:hint="default"/>
+      </w:rPr>
+    </w:lvl>
+    <w:lvl w:ilvl="1" w:tplc="2C0A0003" w:tentative="1">
+      <w:start w:val="1"/>
+      <w:numFmt w:val="bullet"/>
+      <w:lvlText w:val="o"/>
+      <w:lvlJc w:val="left"/>
+      <w:pPr>
+        <w:ind w:left="1440" w:hanging="360"/>
+      </w:pPr>
+      <w:rPr>
+        <w:rFonts w:ascii="Courier New" w:hAnsi="Courier New" w:cs="Courier New" w:hint="default"/>
+      </w:rPr>
+    </w:lvl>
+    <w:lvl w:ilvl="2" w:tplc="2C0A0005" w:tentative="1">
+      <w:start w:val="1"/>
+      <w:numFmt w:val="bullet"/>
+      <w:lvlText w:val=""/>
+      <w:lvlJc w:val="left"/>
+      <w:pPr>
+        <w:ind w:left="2160" w:hanging="360"/>
+      </w:pPr>
+      <w:rPr>
+        <w:rFonts w:ascii="Wingdings" w:hAnsi="Wingdings" w:hint="default"/>
+      </w:rPr>
+    </w:lvl>
+    <w:lvl w:ilvl="3" w:tplc="2C0A0001" w:tentative="1">
+      <w:start w:val="1"/>
+      <w:numFmt w:val="bullet"/>
+      <w:lvlText w:val=""/>
+      <w:lvlJc w:val="left"/>
+      <w:pPr>
+        <w:ind w:left="2880" w:hanging="360"/>
+      </w:pPr>
+      <w:rPr>
+        <w:rFonts w:ascii="Symbol" w:hAnsi="Symbol" w:hint="default"/>
+      </w:rPr>
+    </w:lvl>
+    <w:lvl w:ilvl="4" w:tplc="2C0A0003" w:tentative="1">
+      <w:start w:val="1"/>
+      <w:numFmt w:val="bullet"/>
+      <w:lvlText w:val="o"/>
+      <w:lvlJc w:val="left"/>
+      <w:pPr>
+        <w:ind w:left="3600" w:hanging="360"/>
+      </w:pPr>
+      <w:rPr>
+        <w:rFonts w:ascii="Courier New" w:hAnsi="Courier New" w:cs="Courier New" w:hint="default"/>
+      </w:rPr>
+    </w:lvl>
+    <w:lvl w:ilvl="5" w:tplc="2C0A0005" w:tentative="1">
+      <w:start w:val="1"/>
+      <w:numFmt w:val="bullet"/>
+      <w:lvlText w:val=""/>
+      <w:lvlJc w:val="left"/>
+      <w:pPr>
+        <w:ind w:left="4320" w:hanging="360"/>
+      </w:pPr>
+      <w:rPr>
+        <w:rFonts w:ascii="Wingdings" w:hAnsi="Wingdings" w:hint="default"/>
+      </w:rPr>
+    </w:lvl>
+    <w:lvl w:ilvl="6" w:tplc="2C0A0001" w:tentative="1">
+      <w:start w:val="1"/>
+      <w:numFmt w:val="bullet"/>
+      <w:lvlText w:val=""/>
+      <w:lvlJc w:val="left"/>
+      <w:pPr>
+        <w:ind w:left="5040" w:hanging="360"/>
+      </w:pPr>
+      <w:rPr>
+        <w:rFonts w:ascii="Symbol" w:hAnsi="Symbol" w:hint="default"/>
+      </w:rPr>
+    </w:lvl>
+    <w:lvl w:ilvl="7" w:tplc="2C0A0003" w:tentative="1">
+      <w:start w:val="1"/>
+      <w:numFmt w:val="bullet"/>
+      <w:lvlText w:val="o"/>
+      <w:lvlJc w:val="left"/>
+      <w:pPr>
+        <w:ind w:left="5760" w:hanging="360"/>
+      </w:pPr>
+      <w:rPr>
+        <w:rFonts w:ascii="Courier New" w:hAnsi="Courier New" w:cs="Courier New" w:hint="default"/>
+      </w:rPr>
+    </w:lvl>
+    <w:lvl w:ilvl="8" w:tplc="2C0A0005" w:tentative="1">
+      <w:start w:val="1"/>
+      <w:numFmt w:val="bullet"/>
+      <w:lvlText w:val=""/>
+      <w:lvlJc w:val="left"/>
+      <w:pPr>
+        <w:ind w:left="6480" w:hanging="360"/>
+      </w:pPr>
+      <w:rPr>
+        <w:rFonts w:ascii="Wingdings" w:hAnsi="Wingdings" w:hint="default"/>
+      </w:rPr>
+    </w:lvl>
+  </w:abstractNum>
+  <w:abstractNum w:abstractNumId="5" w15:restartNumberingAfterBreak="0">
     <w:nsid w:val="438E7173"/>
     <w:multiLevelType w:val="hybridMultilevel"/>
     <w:tmpl w:val="39D871B2"/>
@@ -6967,7 +9091,7 @@
       </w:rPr>
     </w:lvl>
   </w:abstractNum>
-  <w:abstractNum w:abstractNumId="3" w15:restartNumberingAfterBreak="0">
+  <w:abstractNum w:abstractNumId="6" w15:restartNumberingAfterBreak="0">
     <w:nsid w:val="4A266457"/>
     <w:multiLevelType w:val="hybridMultilevel"/>
     <w:tmpl w:val="56009266"/>
@@ -7080,7 +9204,7 @@
       </w:rPr>
     </w:lvl>
   </w:abstractNum>
-  <w:abstractNum w:abstractNumId="4" w15:restartNumberingAfterBreak="0">
+  <w:abstractNum w:abstractNumId="7" w15:restartNumberingAfterBreak="0">
     <w:nsid w:val="4C4E1ECB"/>
     <w:multiLevelType w:val="multilevel"/>
     <w:tmpl w:val="35046720"/>
@@ -7229,7 +9353,7 @@
       </w:rPr>
     </w:lvl>
   </w:abstractNum>
-  <w:abstractNum w:abstractNumId="5" w15:restartNumberingAfterBreak="0">
+  <w:abstractNum w:abstractNumId="8" w15:restartNumberingAfterBreak="0">
     <w:nsid w:val="5C97582F"/>
     <w:multiLevelType w:val="hybridMultilevel"/>
     <w:tmpl w:val="8C422E9C"/>
@@ -7342,7 +9466,7 @@
       </w:rPr>
     </w:lvl>
   </w:abstractNum>
-  <w:abstractNum w:abstractNumId="6" w15:restartNumberingAfterBreak="0">
+  <w:abstractNum w:abstractNumId="9" w15:restartNumberingAfterBreak="0">
     <w:nsid w:val="5DF54490"/>
     <w:multiLevelType w:val="hybridMultilevel"/>
     <w:tmpl w:val="1834F0E4"/>
@@ -7455,7 +9579,120 @@
       </w:rPr>
     </w:lvl>
   </w:abstractNum>
-  <w:abstractNum w:abstractNumId="7" w15:restartNumberingAfterBreak="0">
+  <w:abstractNum w:abstractNumId="10" w15:restartNumberingAfterBreak="0">
+    <w:nsid w:val="648C19B6"/>
+    <w:multiLevelType w:val="hybridMultilevel"/>
+    <w:tmpl w:val="319217FA"/>
+    <w:lvl w:ilvl="0" w:tplc="2C0A0001">
+      <w:start w:val="1"/>
+      <w:numFmt w:val="bullet"/>
+      <w:lvlText w:val=""/>
+      <w:lvlJc w:val="left"/>
+      <w:pPr>
+        <w:ind w:left="720" w:hanging="360"/>
+      </w:pPr>
+      <w:rPr>
+        <w:rFonts w:ascii="Symbol" w:hAnsi="Symbol" w:hint="default"/>
+      </w:rPr>
+    </w:lvl>
+    <w:lvl w:ilvl="1" w:tplc="2C0A0003" w:tentative="1">
+      <w:start w:val="1"/>
+      <w:numFmt w:val="bullet"/>
+      <w:lvlText w:val="o"/>
+      <w:lvlJc w:val="left"/>
+      <w:pPr>
+        <w:ind w:left="1440" w:hanging="360"/>
+      </w:pPr>
+      <w:rPr>
+        <w:rFonts w:ascii="Courier New" w:hAnsi="Courier New" w:cs="Courier New" w:hint="default"/>
+      </w:rPr>
+    </w:lvl>
+    <w:lvl w:ilvl="2" w:tplc="2C0A0005" w:tentative="1">
+      <w:start w:val="1"/>
+      <w:numFmt w:val="bullet"/>
+      <w:lvlText w:val=""/>
+      <w:lvlJc w:val="left"/>
+      <w:pPr>
+        <w:ind w:left="2160" w:hanging="360"/>
+      </w:pPr>
+      <w:rPr>
+        <w:rFonts w:ascii="Wingdings" w:hAnsi="Wingdings" w:hint="default"/>
+      </w:rPr>
+    </w:lvl>
+    <w:lvl w:ilvl="3" w:tplc="2C0A0001" w:tentative="1">
+      <w:start w:val="1"/>
+      <w:numFmt w:val="bullet"/>
+      <w:lvlText w:val=""/>
+      <w:lvlJc w:val="left"/>
+      <w:pPr>
+        <w:ind w:left="2880" w:hanging="360"/>
+      </w:pPr>
+      <w:rPr>
+        <w:rFonts w:ascii="Symbol" w:hAnsi="Symbol" w:hint="default"/>
+      </w:rPr>
+    </w:lvl>
+    <w:lvl w:ilvl="4" w:tplc="2C0A0003" w:tentative="1">
+      <w:start w:val="1"/>
+      <w:numFmt w:val="bullet"/>
+      <w:lvlText w:val="o"/>
+      <w:lvlJc w:val="left"/>
+      <w:pPr>
+        <w:ind w:left="3600" w:hanging="360"/>
+      </w:pPr>
+      <w:rPr>
+        <w:rFonts w:ascii="Courier New" w:hAnsi="Courier New" w:cs="Courier New" w:hint="default"/>
+      </w:rPr>
+    </w:lvl>
+    <w:lvl w:ilvl="5" w:tplc="2C0A0005" w:tentative="1">
+      <w:start w:val="1"/>
+      <w:numFmt w:val="bullet"/>
+      <w:lvlText w:val=""/>
+      <w:lvlJc w:val="left"/>
+      <w:pPr>
+        <w:ind w:left="4320" w:hanging="360"/>
+      </w:pPr>
+      <w:rPr>
+        <w:rFonts w:ascii="Wingdings" w:hAnsi="Wingdings" w:hint="default"/>
+      </w:rPr>
+    </w:lvl>
+    <w:lvl w:ilvl="6" w:tplc="2C0A0001" w:tentative="1">
+      <w:start w:val="1"/>
+      <w:numFmt w:val="bullet"/>
+      <w:lvlText w:val=""/>
+      <w:lvlJc w:val="left"/>
+      <w:pPr>
+        <w:ind w:left="5040" w:hanging="360"/>
+      </w:pPr>
+      <w:rPr>
+        <w:rFonts w:ascii="Symbol" w:hAnsi="Symbol" w:hint="default"/>
+      </w:rPr>
+    </w:lvl>
+    <w:lvl w:ilvl="7" w:tplc="2C0A0003" w:tentative="1">
+      <w:start w:val="1"/>
+      <w:numFmt w:val="bullet"/>
+      <w:lvlText w:val="o"/>
+      <w:lvlJc w:val="left"/>
+      <w:pPr>
+        <w:ind w:left="5760" w:hanging="360"/>
+      </w:pPr>
+      <w:rPr>
+        <w:rFonts w:ascii="Courier New" w:hAnsi="Courier New" w:cs="Courier New" w:hint="default"/>
+      </w:rPr>
+    </w:lvl>
+    <w:lvl w:ilvl="8" w:tplc="2C0A0005" w:tentative="1">
+      <w:start w:val="1"/>
+      <w:numFmt w:val="bullet"/>
+      <w:lvlText w:val=""/>
+      <w:lvlJc w:val="left"/>
+      <w:pPr>
+        <w:ind w:left="6480" w:hanging="360"/>
+      </w:pPr>
+      <w:rPr>
+        <w:rFonts w:ascii="Wingdings" w:hAnsi="Wingdings" w:hint="default"/>
+      </w:rPr>
+    </w:lvl>
+  </w:abstractNum>
+  <w:abstractNum w:abstractNumId="11" w15:restartNumberingAfterBreak="0">
     <w:nsid w:val="67574D2B"/>
     <w:multiLevelType w:val="hybridMultilevel"/>
     <w:tmpl w:val="5FEEC084"/>
@@ -7568,29 +9805,157 @@
       </w:rPr>
     </w:lvl>
   </w:abstractNum>
+  <w:abstractNum w:abstractNumId="12" w15:restartNumberingAfterBreak="0">
+    <w:nsid w:val="6A4C3DC7"/>
+    <w:multiLevelType w:val="hybridMultilevel"/>
+    <w:tmpl w:val="534059D0"/>
+    <w:lvl w:ilvl="0" w:tplc="2C0A0001">
+      <w:start w:val="1"/>
+      <w:numFmt w:val="bullet"/>
+      <w:lvlText w:val=""/>
+      <w:lvlJc w:val="left"/>
+      <w:pPr>
+        <w:ind w:left="720" w:hanging="360"/>
+      </w:pPr>
+      <w:rPr>
+        <w:rFonts w:ascii="Symbol" w:hAnsi="Symbol" w:hint="default"/>
+      </w:rPr>
+    </w:lvl>
+    <w:lvl w:ilvl="1" w:tplc="2C0A0003" w:tentative="1">
+      <w:start w:val="1"/>
+      <w:numFmt w:val="bullet"/>
+      <w:lvlText w:val="o"/>
+      <w:lvlJc w:val="left"/>
+      <w:pPr>
+        <w:ind w:left="1440" w:hanging="360"/>
+      </w:pPr>
+      <w:rPr>
+        <w:rFonts w:ascii="Courier New" w:hAnsi="Courier New" w:cs="Courier New" w:hint="default"/>
+      </w:rPr>
+    </w:lvl>
+    <w:lvl w:ilvl="2" w:tplc="2C0A0005" w:tentative="1">
+      <w:start w:val="1"/>
+      <w:numFmt w:val="bullet"/>
+      <w:lvlText w:val=""/>
+      <w:lvlJc w:val="left"/>
+      <w:pPr>
+        <w:ind w:left="2160" w:hanging="360"/>
+      </w:pPr>
+      <w:rPr>
+        <w:rFonts w:ascii="Wingdings" w:hAnsi="Wingdings" w:hint="default"/>
+      </w:rPr>
+    </w:lvl>
+    <w:lvl w:ilvl="3" w:tplc="2C0A0001" w:tentative="1">
+      <w:start w:val="1"/>
+      <w:numFmt w:val="bullet"/>
+      <w:lvlText w:val=""/>
+      <w:lvlJc w:val="left"/>
+      <w:pPr>
+        <w:ind w:left="2880" w:hanging="360"/>
+      </w:pPr>
+      <w:rPr>
+        <w:rFonts w:ascii="Symbol" w:hAnsi="Symbol" w:hint="default"/>
+      </w:rPr>
+    </w:lvl>
+    <w:lvl w:ilvl="4" w:tplc="2C0A0003" w:tentative="1">
+      <w:start w:val="1"/>
+      <w:numFmt w:val="bullet"/>
+      <w:lvlText w:val="o"/>
+      <w:lvlJc w:val="left"/>
+      <w:pPr>
+        <w:ind w:left="3600" w:hanging="360"/>
+      </w:pPr>
+      <w:rPr>
+        <w:rFonts w:ascii="Courier New" w:hAnsi="Courier New" w:cs="Courier New" w:hint="default"/>
+      </w:rPr>
+    </w:lvl>
+    <w:lvl w:ilvl="5" w:tplc="2C0A0005" w:tentative="1">
+      <w:start w:val="1"/>
+      <w:numFmt w:val="bullet"/>
+      <w:lvlText w:val=""/>
+      <w:lvlJc w:val="left"/>
+      <w:pPr>
+        <w:ind w:left="4320" w:hanging="360"/>
+      </w:pPr>
+      <w:rPr>
+        <w:rFonts w:ascii="Wingdings" w:hAnsi="Wingdings" w:hint="default"/>
+      </w:rPr>
+    </w:lvl>
+    <w:lvl w:ilvl="6" w:tplc="2C0A0001" w:tentative="1">
+      <w:start w:val="1"/>
+      <w:numFmt w:val="bullet"/>
+      <w:lvlText w:val=""/>
+      <w:lvlJc w:val="left"/>
+      <w:pPr>
+        <w:ind w:left="5040" w:hanging="360"/>
+      </w:pPr>
+      <w:rPr>
+        <w:rFonts w:ascii="Symbol" w:hAnsi="Symbol" w:hint="default"/>
+      </w:rPr>
+    </w:lvl>
+    <w:lvl w:ilvl="7" w:tplc="2C0A0003" w:tentative="1">
+      <w:start w:val="1"/>
+      <w:numFmt w:val="bullet"/>
+      <w:lvlText w:val="o"/>
+      <w:lvlJc w:val="left"/>
+      <w:pPr>
+        <w:ind w:left="5760" w:hanging="360"/>
+      </w:pPr>
+      <w:rPr>
+        <w:rFonts w:ascii="Courier New" w:hAnsi="Courier New" w:cs="Courier New" w:hint="default"/>
+      </w:rPr>
+    </w:lvl>
+    <w:lvl w:ilvl="8" w:tplc="2C0A0005" w:tentative="1">
+      <w:start w:val="1"/>
+      <w:numFmt w:val="bullet"/>
+      <w:lvlText w:val=""/>
+      <w:lvlJc w:val="left"/>
+      <w:pPr>
+        <w:ind w:left="6480" w:hanging="360"/>
+      </w:pPr>
+      <w:rPr>
+        <w:rFonts w:ascii="Wingdings" w:hAnsi="Wingdings" w:hint="default"/>
+      </w:rPr>
+    </w:lvl>
+  </w:abstractNum>
   <w:num w:numId="1" w16cid:durableId="1944455216">
-    <w:abstractNumId w:val="3"/>
+    <w:abstractNumId w:val="6"/>
   </w:num>
   <w:num w:numId="2" w16cid:durableId="911694088">
-    <w:abstractNumId w:val="6"/>
+    <w:abstractNumId w:val="9"/>
   </w:num>
   <w:num w:numId="3" w16cid:durableId="1735084935">
-    <w:abstractNumId w:val="2"/>
+    <w:abstractNumId w:val="5"/>
   </w:num>
   <w:num w:numId="4" w16cid:durableId="63065133">
     <w:abstractNumId w:val="1"/>
   </w:num>
   <w:num w:numId="5" w16cid:durableId="2114743005">
-    <w:abstractNumId w:val="5"/>
+    <w:abstractNumId w:val="8"/>
   </w:num>
   <w:num w:numId="6" w16cid:durableId="539559424">
-    <w:abstractNumId w:val="7"/>
+    <w:abstractNumId w:val="11"/>
   </w:num>
   <w:num w:numId="7" w16cid:durableId="1760327871">
-    <w:abstractNumId w:val="4"/>
+    <w:abstractNumId w:val="7"/>
   </w:num>
   <w:num w:numId="8" w16cid:durableId="77286379">
     <w:abstractNumId w:val="0"/>
+  </w:num>
+  <w:num w:numId="9" w16cid:durableId="517358153">
+    <w:abstractNumId w:val="3"/>
+  </w:num>
+  <w:num w:numId="10" w16cid:durableId="412901342">
+    <w:abstractNumId w:val="2"/>
+  </w:num>
+  <w:num w:numId="11" w16cid:durableId="1245914242">
+    <w:abstractNumId w:val="4"/>
+  </w:num>
+  <w:num w:numId="12" w16cid:durableId="1959604566">
+    <w:abstractNumId w:val="10"/>
+  </w:num>
+  <w:num w:numId="13" w16cid:durableId="1814523840">
+    <w:abstractNumId w:val="12"/>
   </w:num>
 </w:numbering>
 </file>
@@ -8198,6 +10563,7 @@
   <w:style w:type="character" w:default="1" w:styleId="Fuentedeprrafopredeter">
     <w:name w:val="Default Paragraph Font"/>
     <w:uiPriority w:val="1"/>
+    <w:semiHidden/>
     <w:unhideWhenUsed/>
   </w:style>
   <w:style w:type="table" w:default="1" w:styleId="Tablanormal">
